--- a/practice6/Матвиив К.А. 2 пг Задание.docx
+++ b/practice6/Матвиив К.А. 2 пг Задание.docx
@@ -1,6 +1,6 @@
 
 <file path=word/document.xml><?xml version="1.0" encoding="utf-8"?>
-<w:document xmlns:wpc="http://schemas.microsoft.com/office/word/2010/wordprocessingCanvas" xmlns:cx="http://schemas.microsoft.com/office/drawing/2014/chartex" xmlns:cx1="http://schemas.microsoft.com/office/drawing/2015/9/8/chartex" xmlns:mc="http://schemas.openxmlformats.org/markup-compatibility/2006" xmlns:o="urn:schemas-microsoft-com:office:office" xmlns:r="http://schemas.openxmlformats.org/officeDocument/2006/relationships" xmlns:m="http://schemas.openxmlformats.org/officeDocument/2006/math" xmlns:v="urn:schemas-microsoft-com:vml" xmlns:wp14="http://schemas.microsoft.com/office/word/2010/wordprocessingDrawing" xmlns:wp="http://schemas.openxmlformats.org/drawingml/2006/wordprocessingDrawing" xmlns:w10="urn:schemas-microsoft-com:office:word" xmlns:w="http://schemas.openxmlformats.org/wordprocessingml/2006/main" xmlns:w14="http://schemas.microsoft.com/office/word/2010/wordml" xmlns:w15="http://schemas.microsoft.com/office/word/2012/wordml" xmlns:w16se="http://schemas.microsoft.com/office/word/2015/wordml/symex" xmlns:wpg="http://schemas.microsoft.com/office/word/2010/wordprocessingGroup" xmlns:wpi="http://schemas.microsoft.com/office/word/2010/wordprocessingInk" xmlns:wne="http://schemas.microsoft.com/office/word/2006/wordml" xmlns:wps="http://schemas.microsoft.com/office/word/2010/wordprocessingShape" mc:Ignorable="w14 w15 w16se wp14">
+<w:document xmlns:wpc="http://schemas.microsoft.com/office/word/2010/wordprocessingCanvas" xmlns:cx="http://schemas.microsoft.com/office/drawing/2014/chartex" xmlns:cx1="http://schemas.microsoft.com/office/drawing/2015/9/8/chartex" xmlns:cx2="http://schemas.microsoft.com/office/drawing/2015/10/21/chartex" xmlns:cx3="http://schemas.microsoft.com/office/drawing/2016/5/9/chartex" xmlns:cx4="http://schemas.microsoft.com/office/drawing/2016/5/10/chartex" xmlns:cx5="http://schemas.microsoft.com/office/drawing/2016/5/11/chartex" xmlns:cx6="http://schemas.microsoft.com/office/drawing/2016/5/12/chartex" xmlns:cx7="http://schemas.microsoft.com/office/drawing/2016/5/13/chartex" xmlns:cx8="http://schemas.microsoft.com/office/drawing/2016/5/14/chartex" xmlns:mc="http://schemas.openxmlformats.org/markup-compatibility/2006" xmlns:aink="http://schemas.microsoft.com/office/drawing/2016/ink" xmlns:am3d="http://schemas.microsoft.com/office/drawing/2017/model3d" xmlns:o="urn:schemas-microsoft-com:office:office" xmlns:r="http://schemas.openxmlformats.org/officeDocument/2006/relationships" xmlns:m="http://schemas.openxmlformats.org/officeDocument/2006/math" xmlns:v="urn:schemas-microsoft-com:vml" xmlns:wp14="http://schemas.microsoft.com/office/word/2010/wordprocessingDrawing" xmlns:wp="http://schemas.openxmlformats.org/drawingml/2006/wordprocessingDrawing" xmlns:w10="urn:schemas-microsoft-com:office:word" xmlns:w="http://schemas.openxmlformats.org/wordprocessingml/2006/main" xmlns:w14="http://schemas.microsoft.com/office/word/2010/wordml" xmlns:w15="http://schemas.microsoft.com/office/word/2012/wordml" xmlns:w16cex="http://schemas.microsoft.com/office/word/2018/wordml/cex" xmlns:w16cid="http://schemas.microsoft.com/office/word/2016/wordml/cid" xmlns:w16="http://schemas.microsoft.com/office/word/2018/wordml" xmlns:w16sdtdh="http://schemas.microsoft.com/office/word/2020/wordml/sdtdatahash" xmlns:w16se="http://schemas.microsoft.com/office/word/2015/wordml/symex" xmlns:wpg="http://schemas.microsoft.com/office/word/2010/wordprocessingGroup" xmlns:wpi="http://schemas.microsoft.com/office/word/2010/wordprocessingInk" xmlns:wne="http://schemas.microsoft.com/office/word/2006/wordml" xmlns:wps="http://schemas.microsoft.com/office/word/2010/wordprocessingShape" mc:Ignorable="w14 w15 w16se w16cid w16 w16cex w16sdtdh wp14">
   <w:body>
     <w:p>
       <w:pPr>
@@ -241,43 +241,7 @@
           <w:sz w:val="22"/>
           <w:szCs w:val="22"/>
         </w:rPr>
-        <w:t xml:space="preserve">Зав. </w:t>
-      </w:r>
-      <w:proofErr w:type="gramStart"/>
-      <w:r>
-        <w:rPr>
-          <w:color w:val="000000"/>
-          <w:sz w:val="22"/>
-          <w:szCs w:val="22"/>
-        </w:rPr>
-        <w:t xml:space="preserve">кафедрой  </w:t>
-      </w:r>
-      <w:proofErr w:type="spellStart"/>
-      <w:r>
-        <w:rPr>
-          <w:color w:val="000000"/>
-          <w:sz w:val="22"/>
-          <w:szCs w:val="22"/>
-        </w:rPr>
-        <w:t>д.п.н</w:t>
-      </w:r>
-      <w:proofErr w:type="spellEnd"/>
-      <w:r>
-        <w:rPr>
-          <w:color w:val="000000"/>
-          <w:sz w:val="22"/>
-          <w:szCs w:val="22"/>
-        </w:rPr>
-        <w:t>.</w:t>
-      </w:r>
-      <w:proofErr w:type="gramEnd"/>
-      <w:r>
-        <w:rPr>
-          <w:color w:val="000000"/>
-          <w:sz w:val="22"/>
-          <w:szCs w:val="22"/>
-        </w:rPr>
-        <w:t>, проф.</w:t>
+        <w:t>Зав. кафедрой  д.п.н., проф.</w:t>
       </w:r>
     </w:p>
     <w:p>
@@ -323,7 +287,6 @@
           <w:szCs w:val="22"/>
         </w:rPr>
       </w:pPr>
-      <w:proofErr w:type="spellStart"/>
       <w:r>
         <w:rPr>
           <w:color w:val="000000"/>
@@ -332,7 +295,6 @@
         </w:rPr>
         <w:t>Е.З.Власова</w:t>
       </w:r>
-      <w:proofErr w:type="spellEnd"/>
     </w:p>
     <w:p>
       <w:pPr>
@@ -351,23 +313,13 @@
           <w:szCs w:val="22"/>
         </w:rPr>
       </w:pPr>
-      <w:proofErr w:type="gramStart"/>
       <w:r>
         <w:rPr>
           <w:color w:val="000000"/>
           <w:sz w:val="22"/>
           <w:szCs w:val="22"/>
         </w:rPr>
-        <w:t xml:space="preserve">«  </w:t>
-      </w:r>
-      <w:proofErr w:type="gramEnd"/>
-      <w:r>
-        <w:rPr>
-          <w:color w:val="000000"/>
-          <w:sz w:val="22"/>
-          <w:szCs w:val="22"/>
-        </w:rPr>
-        <w:t xml:space="preserve">   » ______________ 20___ г.</w:t>
+        <w:t>«     » ______________ 20___ г.</w:t>
       </w:r>
     </w:p>
     <w:p>
@@ -571,13 +523,7 @@
         <w:rPr>
           <w:vertAlign w:val="superscript"/>
         </w:rPr>
-        <w:t xml:space="preserve">                                                    </w:t>
-      </w:r>
-      <w:r>
-        <w:rPr>
-          <w:vertAlign w:val="superscript"/>
-        </w:rPr>
-        <w:t xml:space="preserve">                                      (Фамилия, имя, отчество, ученое звание и степень, должность)</w:t>
+        <w:t xml:space="preserve">                                                                                          (Фамилия, имя, отчество, ученое звание и степень, должность)</w:t>
       </w:r>
     </w:p>
     <w:p>
@@ -598,23 +544,7 @@
           <w:sz w:val="22"/>
           <w:szCs w:val="22"/>
         </w:rPr>
-        <w:t xml:space="preserve">Утверждено </w:t>
-      </w:r>
-      <w:proofErr w:type="gramStart"/>
-      <w:r>
-        <w:rPr>
-          <w:sz w:val="22"/>
-          <w:szCs w:val="22"/>
-        </w:rPr>
-        <w:t>приказом  ФГБОУ</w:t>
-      </w:r>
-      <w:proofErr w:type="gramEnd"/>
-      <w:r>
-        <w:rPr>
-          <w:sz w:val="22"/>
-          <w:szCs w:val="22"/>
-        </w:rPr>
-        <w:t xml:space="preserve"> ВО «РГПУ им. А. И. Герцена» №__________ «___» __________20____  г.</w:t>
+        <w:t>Утверждено приказом  ФГБОУ ВО «РГПУ им. А. И. Герцена» №__________ «___» __________20____  г.</w:t>
       </w:r>
     </w:p>
     <w:p>
@@ -661,15 +591,7 @@
           <w:szCs w:val="22"/>
           <w:u w:val="single"/>
         </w:rPr>
-        <w:t>___</w:t>
-      </w:r>
-      <w:r>
-        <w:rPr>
-          <w:sz w:val="22"/>
-          <w:szCs w:val="22"/>
-          <w:u w:val="single"/>
-        </w:rPr>
-        <w:t>__________________________</w:t>
+        <w:t>_____________________________</w:t>
       </w:r>
     </w:p>
     <w:p>
@@ -750,7 +672,7 @@
     </w:p>
     <w:tbl>
       <w:tblPr>
-        <w:tblStyle w:val="ac"/>
+        <w:tblStyle w:val="a0"/>
         <w:tblW w:w="9720" w:type="dxa"/>
         <w:tblInd w:w="0" w:type="dxa"/>
         <w:tblBorders>
@@ -1118,21 +1040,7 @@
               <w:rPr>
                 <w:color w:val="000000"/>
               </w:rPr>
-              <w:t xml:space="preserve">1.1. Изучить и проанализировать печатные и </w:t>
-            </w:r>
-            <w:proofErr w:type="spellStart"/>
-            <w:r>
-              <w:rPr>
-                <w:color w:val="000000"/>
-              </w:rPr>
-              <w:t>Internet</w:t>
-            </w:r>
-            <w:proofErr w:type="spellEnd"/>
-            <w:r>
-              <w:rPr>
-                <w:color w:val="000000"/>
-              </w:rPr>
-              <w:t>-источники по философским проблемам информатики</w:t>
+              <w:t>1.1. Изучить и проанализировать печатные и Internet-источники по философским проблемам информатики</w:t>
             </w:r>
           </w:p>
           <w:p>
@@ -1286,14 +1194,6 @@
                 <w:szCs w:val="20"/>
               </w:rPr>
             </w:pPr>
-            <w:r>
-              <w:rPr>
-                <w:color w:val="000000"/>
-                <w:sz w:val="20"/>
-                <w:szCs w:val="20"/>
-              </w:rPr>
-              <w:t>03.02.2022</w:t>
-            </w:r>
           </w:p>
         </w:tc>
         <w:tc>
@@ -1322,14 +1222,6 @@
                 <w:szCs w:val="20"/>
               </w:rPr>
             </w:pPr>
-            <w:r>
-              <w:rPr>
-                <w:color w:val="000000"/>
-                <w:sz w:val="20"/>
-                <w:szCs w:val="20"/>
-              </w:rPr>
-              <w:t>03.02.2022</w:t>
-            </w:r>
           </w:p>
         </w:tc>
       </w:tr>
@@ -1469,30 +1361,6 @@
                 <w:szCs w:val="20"/>
               </w:rPr>
             </w:pPr>
-            <w:r>
-              <w:rPr>
-                <w:color w:val="000000"/>
-                <w:sz w:val="20"/>
-                <w:szCs w:val="20"/>
-              </w:rPr>
-              <w:t>0</w:t>
-            </w:r>
-            <w:r>
-              <w:rPr>
-                <w:color w:val="000000"/>
-                <w:sz w:val="20"/>
-                <w:szCs w:val="20"/>
-              </w:rPr>
-              <w:t>4</w:t>
-            </w:r>
-            <w:r>
-              <w:rPr>
-                <w:color w:val="000000"/>
-                <w:sz w:val="20"/>
-                <w:szCs w:val="20"/>
-              </w:rPr>
-              <w:t>.02.2022</w:t>
-            </w:r>
           </w:p>
         </w:tc>
         <w:tc>
@@ -1521,14 +1389,6 @@
                 <w:szCs w:val="20"/>
               </w:rPr>
             </w:pPr>
-            <w:r>
-              <w:rPr>
-                <w:color w:val="000000"/>
-                <w:sz w:val="20"/>
-                <w:szCs w:val="20"/>
-              </w:rPr>
-              <w:t>03.02.2022</w:t>
-            </w:r>
           </w:p>
         </w:tc>
       </w:tr>
@@ -1655,30 +1515,6 @@
                 <w:szCs w:val="20"/>
               </w:rPr>
             </w:pPr>
-            <w:r>
-              <w:rPr>
-                <w:color w:val="000000"/>
-                <w:sz w:val="20"/>
-                <w:szCs w:val="20"/>
-              </w:rPr>
-              <w:t>0</w:t>
-            </w:r>
-            <w:r>
-              <w:rPr>
-                <w:color w:val="000000"/>
-                <w:sz w:val="20"/>
-                <w:szCs w:val="20"/>
-              </w:rPr>
-              <w:t>7</w:t>
-            </w:r>
-            <w:r>
-              <w:rPr>
-                <w:color w:val="000000"/>
-                <w:sz w:val="20"/>
-                <w:szCs w:val="20"/>
-              </w:rPr>
-              <w:t>.02.2022</w:t>
-            </w:r>
           </w:p>
         </w:tc>
         <w:tc>
@@ -1707,32 +1543,6 @@
                 <w:szCs w:val="20"/>
               </w:rPr>
             </w:pPr>
-            <w:r>
-              <w:rPr>
-                <w:color w:val="000000"/>
-                <w:sz w:val="20"/>
-                <w:szCs w:val="20"/>
-              </w:rPr>
-              <w:t>0</w:t>
-            </w:r>
-            <w:r>
-              <w:rPr>
-                <w:color w:val="000000"/>
-                <w:sz w:val="20"/>
-                <w:szCs w:val="20"/>
-              </w:rPr>
-              <w:t>4</w:t>
-            </w:r>
-            <w:bookmarkStart w:id="0" w:name="_GoBack"/>
-            <w:bookmarkEnd w:id="0"/>
-            <w:r>
-              <w:rPr>
-                <w:color w:val="000000"/>
-                <w:sz w:val="20"/>
-                <w:szCs w:val="20"/>
-              </w:rPr>
-              <w:t>.02.2022</w:t>
-            </w:r>
           </w:p>
         </w:tc>
       </w:tr>
@@ -1860,30 +1670,6 @@
                 <w:szCs w:val="20"/>
               </w:rPr>
             </w:pPr>
-            <w:r>
-              <w:rPr>
-                <w:color w:val="000000"/>
-                <w:sz w:val="20"/>
-                <w:szCs w:val="20"/>
-              </w:rPr>
-              <w:t>0</w:t>
-            </w:r>
-            <w:r>
-              <w:rPr>
-                <w:color w:val="000000"/>
-                <w:sz w:val="20"/>
-                <w:szCs w:val="20"/>
-              </w:rPr>
-              <w:t>8</w:t>
-            </w:r>
-            <w:r>
-              <w:rPr>
-                <w:color w:val="000000"/>
-                <w:sz w:val="20"/>
-                <w:szCs w:val="20"/>
-              </w:rPr>
-              <w:t>.02.2022</w:t>
-            </w:r>
           </w:p>
         </w:tc>
         <w:tc>
@@ -1912,30 +1698,6 @@
                 <w:szCs w:val="20"/>
               </w:rPr>
             </w:pPr>
-            <w:r>
-              <w:rPr>
-                <w:color w:val="000000"/>
-                <w:sz w:val="20"/>
-                <w:szCs w:val="20"/>
-              </w:rPr>
-              <w:t>0</w:t>
-            </w:r>
-            <w:r>
-              <w:rPr>
-                <w:color w:val="000000"/>
-                <w:sz w:val="20"/>
-                <w:szCs w:val="20"/>
-              </w:rPr>
-              <w:t>5</w:t>
-            </w:r>
-            <w:r>
-              <w:rPr>
-                <w:color w:val="000000"/>
-                <w:sz w:val="20"/>
-                <w:szCs w:val="20"/>
-              </w:rPr>
-              <w:t>.02.2022</w:t>
-            </w:r>
           </w:p>
         </w:tc>
       </w:tr>
@@ -2061,30 +1823,6 @@
                 <w:szCs w:val="20"/>
               </w:rPr>
             </w:pPr>
-            <w:r>
-              <w:rPr>
-                <w:color w:val="000000"/>
-                <w:sz w:val="20"/>
-                <w:szCs w:val="20"/>
-              </w:rPr>
-              <w:t>0</w:t>
-            </w:r>
-            <w:r>
-              <w:rPr>
-                <w:color w:val="000000"/>
-                <w:sz w:val="20"/>
-                <w:szCs w:val="20"/>
-              </w:rPr>
-              <w:t>9</w:t>
-            </w:r>
-            <w:r>
-              <w:rPr>
-                <w:color w:val="000000"/>
-                <w:sz w:val="20"/>
-                <w:szCs w:val="20"/>
-              </w:rPr>
-              <w:t>.02.2022</w:t>
-            </w:r>
           </w:p>
         </w:tc>
         <w:tc>
@@ -2113,30 +1851,6 @@
                 <w:szCs w:val="20"/>
               </w:rPr>
             </w:pPr>
-            <w:r>
-              <w:rPr>
-                <w:color w:val="000000"/>
-                <w:sz w:val="20"/>
-                <w:szCs w:val="20"/>
-              </w:rPr>
-              <w:t>0</w:t>
-            </w:r>
-            <w:r>
-              <w:rPr>
-                <w:color w:val="000000"/>
-                <w:sz w:val="20"/>
-                <w:szCs w:val="20"/>
-              </w:rPr>
-              <w:t>5</w:t>
-            </w:r>
-            <w:r>
-              <w:rPr>
-                <w:color w:val="000000"/>
-                <w:sz w:val="20"/>
-                <w:szCs w:val="20"/>
-              </w:rPr>
-              <w:t>.02.2022</w:t>
-            </w:r>
           </w:p>
         </w:tc>
       </w:tr>
@@ -2267,22 +1981,6 @@
                 <w:szCs w:val="20"/>
               </w:rPr>
             </w:pPr>
-            <w:r>
-              <w:rPr>
-                <w:color w:val="000000"/>
-                <w:sz w:val="20"/>
-                <w:szCs w:val="20"/>
-              </w:rPr>
-              <w:t>10</w:t>
-            </w:r>
-            <w:r>
-              <w:rPr>
-                <w:color w:val="000000"/>
-                <w:sz w:val="20"/>
-                <w:szCs w:val="20"/>
-              </w:rPr>
-              <w:t>.02.2022</w:t>
-            </w:r>
           </w:p>
         </w:tc>
         <w:tc>
@@ -2311,22 +2009,6 @@
                 <w:szCs w:val="20"/>
               </w:rPr>
             </w:pPr>
-            <w:r>
-              <w:rPr>
-                <w:color w:val="000000"/>
-                <w:sz w:val="20"/>
-                <w:szCs w:val="20"/>
-              </w:rPr>
-              <w:t>05</w:t>
-            </w:r>
-            <w:r>
-              <w:rPr>
-                <w:color w:val="000000"/>
-                <w:sz w:val="20"/>
-                <w:szCs w:val="20"/>
-              </w:rPr>
-              <w:t>.02.2022</w:t>
-            </w:r>
           </w:p>
         </w:tc>
       </w:tr>
@@ -2446,13 +2128,7 @@
               <w:rPr>
                 <w:color w:val="000000"/>
               </w:rPr>
-              <w:t>(опубликоват</w:t>
-            </w:r>
-            <w:r>
-              <w:rPr>
-                <w:color w:val="000000"/>
-              </w:rPr>
-              <w:t>ь в электронном портфолио, QR-код в отчете)</w:t>
+              <w:t>(опубликовать в электронном портфолио, QR-код в отчете)</w:t>
             </w:r>
             <w:r>
               <w:rPr>
@@ -2488,22 +2164,6 @@
                 <w:szCs w:val="20"/>
               </w:rPr>
             </w:pPr>
-            <w:r>
-              <w:rPr>
-                <w:color w:val="000000"/>
-                <w:sz w:val="20"/>
-                <w:szCs w:val="20"/>
-              </w:rPr>
-              <w:t>11</w:t>
-            </w:r>
-            <w:r>
-              <w:rPr>
-                <w:color w:val="000000"/>
-                <w:sz w:val="20"/>
-                <w:szCs w:val="20"/>
-              </w:rPr>
-              <w:t>.02.2022</w:t>
-            </w:r>
           </w:p>
         </w:tc>
         <w:tc>
@@ -2532,22 +2192,6 @@
                 <w:szCs w:val="20"/>
               </w:rPr>
             </w:pPr>
-            <w:r>
-              <w:rPr>
-                <w:color w:val="000000"/>
-                <w:sz w:val="20"/>
-                <w:szCs w:val="20"/>
-              </w:rPr>
-              <w:t>11</w:t>
-            </w:r>
-            <w:r>
-              <w:rPr>
-                <w:color w:val="000000"/>
-                <w:sz w:val="20"/>
-                <w:szCs w:val="20"/>
-              </w:rPr>
-              <w:t>.02.2022</w:t>
-            </w:r>
           </w:p>
         </w:tc>
       </w:tr>
@@ -2654,35 +2298,7 @@
               <w:rPr>
                 <w:color w:val="000000"/>
               </w:rPr>
-              <w:t xml:space="preserve">Описать интерфейс и возможности работы с системой (текстовый документ или </w:t>
-            </w:r>
-            <w:proofErr w:type="gramStart"/>
-            <w:r>
-              <w:rPr>
-                <w:color w:val="000000"/>
-              </w:rPr>
-              <w:t>презентация</w:t>
-            </w:r>
-            <w:proofErr w:type="gramEnd"/>
-            <w:r>
-              <w:rPr>
-                <w:color w:val="000000"/>
-              </w:rPr>
-              <w:t xml:space="preserve"> или </w:t>
-            </w:r>
-            <w:proofErr w:type="spellStart"/>
-            <w:r>
-              <w:rPr>
-                <w:color w:val="000000"/>
-              </w:rPr>
-              <w:t>скринкаст</w:t>
-            </w:r>
-            <w:proofErr w:type="spellEnd"/>
-            <w:r>
-              <w:rPr>
-                <w:color w:val="000000"/>
-              </w:rPr>
-              <w:t>)</w:t>
+              <w:t>Описать интерфейс и возможности работы с системой (текстовый документ или презентация или скринкаст)</w:t>
             </w:r>
           </w:p>
           <w:p>
@@ -2751,23 +2367,6 @@
                 <w:szCs w:val="20"/>
               </w:rPr>
             </w:pPr>
-            <w:r>
-              <w:rPr>
-                <w:color w:val="000000"/>
-                <w:sz w:val="20"/>
-                <w:szCs w:val="20"/>
-              </w:rPr>
-              <w:lastRenderedPageBreak/>
-              <w:t>14</w:t>
-            </w:r>
-            <w:r>
-              <w:rPr>
-                <w:color w:val="000000"/>
-                <w:sz w:val="20"/>
-                <w:szCs w:val="20"/>
-              </w:rPr>
-              <w:t>.02.2022</w:t>
-            </w:r>
           </w:p>
         </w:tc>
         <w:tc>
@@ -2796,22 +2395,6 @@
                 <w:szCs w:val="20"/>
               </w:rPr>
             </w:pPr>
-            <w:r>
-              <w:rPr>
-                <w:color w:val="000000"/>
-                <w:sz w:val="20"/>
-                <w:szCs w:val="20"/>
-              </w:rPr>
-              <w:t>13</w:t>
-            </w:r>
-            <w:r>
-              <w:rPr>
-                <w:color w:val="000000"/>
-                <w:sz w:val="20"/>
-                <w:szCs w:val="20"/>
-              </w:rPr>
-              <w:t>.02.2022</w:t>
-            </w:r>
           </w:p>
         </w:tc>
       </w:tr>
@@ -2847,13 +2430,7 @@
               <w:rPr>
                 <w:color w:val="000000"/>
               </w:rPr>
-              <w:t>1.9. Изучить Постановление Главного государственного санитарного врача РФ от 21.06.2016 N 81 "Об утверждении СанПиН 2.2.4.3359-16 "Санитарно-эпидемиологические требования к физическим факторам на рабочих местах" (вместе с "СанПиН 2.2.4.3359-16. Санитарно-э</w:t>
-            </w:r>
-            <w:r>
-              <w:rPr>
-                <w:color w:val="000000"/>
-              </w:rPr>
-              <w:t>пидемиологические правила и нормативы...") (Зарегистрировано в Минюсте России 08.08.2016 N 43153)</w:t>
+              <w:t>1.9. Изучить Постановление Главного государственного санитарного врача РФ от 21.06.2016 N 81 "Об утверждении СанПиН 2.2.4.3359-16 "Санитарно-эпидемиологические требования к физическим факторам на рабочих местах" (вместе с "СанПиН 2.2.4.3359-16. Санитарно-эпидемиологические правила и нормативы...") (Зарегистрировано в Минюсте России 08.08.2016 N 43153)</w:t>
             </w:r>
           </w:p>
           <w:p>
@@ -3047,22 +2624,6 @@
                 <w:szCs w:val="20"/>
               </w:rPr>
             </w:pPr>
-            <w:r>
-              <w:rPr>
-                <w:color w:val="000000"/>
-                <w:sz w:val="20"/>
-                <w:szCs w:val="20"/>
-              </w:rPr>
-              <w:t>15</w:t>
-            </w:r>
-            <w:r>
-              <w:rPr>
-                <w:color w:val="000000"/>
-                <w:sz w:val="20"/>
-                <w:szCs w:val="20"/>
-              </w:rPr>
-              <w:t>.02.2022</w:t>
-            </w:r>
           </w:p>
         </w:tc>
         <w:tc>
@@ -3091,22 +2652,6 @@
                 <w:szCs w:val="20"/>
               </w:rPr>
             </w:pPr>
-            <w:r>
-              <w:rPr>
-                <w:color w:val="000000"/>
-                <w:sz w:val="20"/>
-                <w:szCs w:val="20"/>
-              </w:rPr>
-              <w:t>15</w:t>
-            </w:r>
-            <w:r>
-              <w:rPr>
-                <w:color w:val="000000"/>
-                <w:sz w:val="20"/>
-                <w:szCs w:val="20"/>
-              </w:rPr>
-              <w:t>.02.2022</w:t>
-            </w:r>
           </w:p>
         </w:tc>
       </w:tr>
@@ -3256,22 +2801,6 @@
                 <w:szCs w:val="20"/>
               </w:rPr>
             </w:pPr>
-            <w:r>
-              <w:rPr>
-                <w:color w:val="000000"/>
-                <w:sz w:val="20"/>
-                <w:szCs w:val="20"/>
-              </w:rPr>
-              <w:t>16</w:t>
-            </w:r>
-            <w:r>
-              <w:rPr>
-                <w:color w:val="000000"/>
-                <w:sz w:val="20"/>
-                <w:szCs w:val="20"/>
-              </w:rPr>
-              <w:t>.02.2022</w:t>
-            </w:r>
           </w:p>
         </w:tc>
         <w:tc>
@@ -3300,22 +2829,6 @@
                 <w:szCs w:val="20"/>
               </w:rPr>
             </w:pPr>
-            <w:r>
-              <w:rPr>
-                <w:color w:val="000000"/>
-                <w:sz w:val="20"/>
-                <w:szCs w:val="20"/>
-              </w:rPr>
-              <w:t>17</w:t>
-            </w:r>
-            <w:r>
-              <w:rPr>
-                <w:color w:val="000000"/>
-                <w:sz w:val="20"/>
-                <w:szCs w:val="20"/>
-              </w:rPr>
-              <w:t>.02.2022</w:t>
-            </w:r>
           </w:p>
         </w:tc>
       </w:tr>
@@ -3407,13 +2920,7 @@
               <w:rPr>
                 <w:color w:val="000000"/>
               </w:rPr>
-              <w:t>Интеллект-карта (опубликовать в эл</w:t>
-            </w:r>
-            <w:r>
-              <w:rPr>
-                <w:color w:val="000000"/>
-              </w:rPr>
-              <w:t>ектронном портфолио, QR-код в отчете)</w:t>
+              <w:t>Интеллект-карта (опубликовать в электронном портфолио, QR-код в отчете)</w:t>
             </w:r>
           </w:p>
         </w:tc>
@@ -3443,22 +2950,6 @@
                 <w:szCs w:val="20"/>
               </w:rPr>
             </w:pPr>
-            <w:r>
-              <w:rPr>
-                <w:color w:val="000000"/>
-                <w:sz w:val="20"/>
-                <w:szCs w:val="20"/>
-              </w:rPr>
-              <w:t>17</w:t>
-            </w:r>
-            <w:r>
-              <w:rPr>
-                <w:color w:val="000000"/>
-                <w:sz w:val="20"/>
-                <w:szCs w:val="20"/>
-              </w:rPr>
-              <w:t>.02.2022</w:t>
-            </w:r>
           </w:p>
         </w:tc>
         <w:tc>
@@ -3487,22 +2978,6 @@
                 <w:szCs w:val="20"/>
               </w:rPr>
             </w:pPr>
-            <w:r>
-              <w:rPr>
-                <w:color w:val="000000"/>
-                <w:sz w:val="20"/>
-                <w:szCs w:val="20"/>
-              </w:rPr>
-              <w:t>18</w:t>
-            </w:r>
-            <w:r>
-              <w:rPr>
-                <w:color w:val="000000"/>
-                <w:sz w:val="20"/>
-                <w:szCs w:val="20"/>
-              </w:rPr>
-              <w:t>.02.2022</w:t>
-            </w:r>
           </w:p>
         </w:tc>
       </w:tr>
@@ -3602,21 +3077,7 @@
               <w:rPr>
                 <w:color w:val="000000"/>
               </w:rPr>
-              <w:t>2.</w:t>
-            </w:r>
-            <w:proofErr w:type="gramStart"/>
-            <w:r>
-              <w:rPr>
-                <w:color w:val="000000"/>
-              </w:rPr>
-              <w:t>1.Оценить</w:t>
-            </w:r>
-            <w:proofErr w:type="gramEnd"/>
-            <w:r>
-              <w:rPr>
-                <w:color w:val="000000"/>
-              </w:rPr>
-              <w:t xml:space="preserve"> эргономику рабочего места программиста (Параметры микроклимата, Освещение, расчет освещенности, шум и вибрация, электромагнитное и ионизирующее излучения, эргономические требования к рабочему месту, режим труда, расчет уровня шума)</w:t>
+              <w:t>2.1.Оценить эргономику рабочего места программиста (Параметры микроклимата, Освещение, расчет освещенности, шум и вибрация, электромагнитное и ионизирующее излучения, эргономические требования к рабочему месту, режим труда, расчет уровня шума)</w:t>
             </w:r>
           </w:p>
           <w:p>
@@ -3655,13 +3116,7 @@
               <w:rPr>
                 <w:color w:val="000000"/>
               </w:rPr>
-              <w:t>2.1. Сделать</w:t>
-            </w:r>
-            <w:r>
-              <w:rPr>
-                <w:color w:val="000000"/>
-              </w:rPr>
-              <w:t xml:space="preserve"> описание рабочего места программиста</w:t>
+              <w:t>2.1. Сделать описание рабочего места программиста</w:t>
             </w:r>
           </w:p>
         </w:tc>
@@ -3793,22 +3248,6 @@
                 <w:szCs w:val="20"/>
               </w:rPr>
             </w:pPr>
-            <w:r>
-              <w:rPr>
-                <w:color w:val="000000"/>
-                <w:sz w:val="20"/>
-                <w:szCs w:val="20"/>
-              </w:rPr>
-              <w:t>18</w:t>
-            </w:r>
-            <w:r>
-              <w:rPr>
-                <w:color w:val="000000"/>
-                <w:sz w:val="20"/>
-                <w:szCs w:val="20"/>
-              </w:rPr>
-              <w:t>.02.2022</w:t>
-            </w:r>
           </w:p>
         </w:tc>
         <w:tc>
@@ -3838,22 +3277,6 @@
                 <w:szCs w:val="20"/>
               </w:rPr>
             </w:pPr>
-            <w:r>
-              <w:rPr>
-                <w:color w:val="000000"/>
-                <w:sz w:val="20"/>
-                <w:szCs w:val="20"/>
-              </w:rPr>
-              <w:t>19</w:t>
-            </w:r>
-            <w:r>
-              <w:rPr>
-                <w:color w:val="000000"/>
-                <w:sz w:val="20"/>
-                <w:szCs w:val="20"/>
-              </w:rPr>
-              <w:t>.02.2022</w:t>
-            </w:r>
           </w:p>
         </w:tc>
       </w:tr>
@@ -4030,21 +3453,7 @@
               <w:rPr>
                 <w:color w:val="000000"/>
               </w:rPr>
-              <w:t xml:space="preserve">2.2. Разработать инструкцию «Первая медицинская помощь при </w:t>
-            </w:r>
-            <w:proofErr w:type="spellStart"/>
-            <w:r>
-              <w:rPr>
-                <w:color w:val="000000"/>
-              </w:rPr>
-              <w:t>электротравме</w:t>
-            </w:r>
-            <w:proofErr w:type="spellEnd"/>
-            <w:r>
-              <w:rPr>
-                <w:color w:val="000000"/>
-              </w:rPr>
-              <w:t xml:space="preserve"> на рабочем месте программиста»</w:t>
+              <w:t>2.2. Разработать инструкцию «Первая медицинская помощь при электротравме на рабочем месте программиста»</w:t>
             </w:r>
           </w:p>
           <w:p>
@@ -4081,35 +3490,7 @@
                 <w:color w:val="000000"/>
               </w:rPr>
               <w:lastRenderedPageBreak/>
-              <w:t xml:space="preserve">2.2. Изучить и оценить профессиональный кодекс этики ACM, IEEE </w:t>
-            </w:r>
-            <w:proofErr w:type="spellStart"/>
-            <w:r>
-              <w:rPr>
-                <w:color w:val="000000"/>
-              </w:rPr>
-              <w:t>Computer</w:t>
-            </w:r>
-            <w:proofErr w:type="spellEnd"/>
-            <w:r>
-              <w:rPr>
-                <w:color w:val="000000"/>
-              </w:rPr>
-              <w:t xml:space="preserve"> </w:t>
-            </w:r>
-            <w:proofErr w:type="spellStart"/>
-            <w:r>
-              <w:rPr>
-                <w:color w:val="000000"/>
-              </w:rPr>
-              <w:t>Society</w:t>
-            </w:r>
-            <w:proofErr w:type="spellEnd"/>
-            <w:r>
-              <w:rPr>
-                <w:color w:val="000000"/>
-              </w:rPr>
-              <w:t xml:space="preserve"> и других организаций.</w:t>
+              <w:t>2.2. Изучить и оценить профессиональный кодекс этики ACM, IEEE Computer Society и других организаций.</w:t>
             </w:r>
           </w:p>
         </w:tc>
@@ -4173,22 +3554,6 @@
                 <w:szCs w:val="20"/>
               </w:rPr>
             </w:pPr>
-            <w:r>
-              <w:rPr>
-                <w:color w:val="000000"/>
-                <w:sz w:val="20"/>
-                <w:szCs w:val="20"/>
-              </w:rPr>
-              <w:t>21</w:t>
-            </w:r>
-            <w:r>
-              <w:rPr>
-                <w:color w:val="000000"/>
-                <w:sz w:val="20"/>
-                <w:szCs w:val="20"/>
-              </w:rPr>
-              <w:t>.02.2022</w:t>
-            </w:r>
           </w:p>
         </w:tc>
         <w:tc>
@@ -4218,22 +3583,6 @@
                 <w:szCs w:val="20"/>
               </w:rPr>
             </w:pPr>
-            <w:r>
-              <w:rPr>
-                <w:color w:val="000000"/>
-                <w:sz w:val="20"/>
-                <w:szCs w:val="20"/>
-              </w:rPr>
-              <w:t>19</w:t>
-            </w:r>
-            <w:r>
-              <w:rPr>
-                <w:color w:val="000000"/>
-                <w:sz w:val="20"/>
-                <w:szCs w:val="20"/>
-              </w:rPr>
-              <w:t>.02.2022</w:t>
-            </w:r>
           </w:p>
         </w:tc>
       </w:tr>
@@ -4410,33 +3759,7 @@
               <w:rPr>
                 <w:color w:val="000000"/>
               </w:rPr>
-              <w:t>2.</w:t>
-            </w:r>
-            <w:proofErr w:type="gramStart"/>
-            <w:r>
-              <w:rPr>
-                <w:color w:val="000000"/>
-              </w:rPr>
-              <w:t>3.Изучить</w:t>
-            </w:r>
-            <w:proofErr w:type="gramEnd"/>
-            <w:r>
-              <w:rPr>
-                <w:color w:val="000000"/>
-              </w:rPr>
-              <w:t xml:space="preserve"> прикладное программное обеспечение информационно-вычислительной системы предприятия (организации). В этом разделе необходимо кратко охарактеризовать решаемые в организации (в отделе, группе) задачи, связанные с автоматизированной обработкой инф</w:t>
-            </w:r>
-            <w:r>
-              <w:rPr>
-                <w:color w:val="000000"/>
-              </w:rPr>
-              <w:t>ормации. Выяснить, используются ли проблемно-ориентированные пакеты программного обеспечения, если да, то для решения каких задач (проектирование, бухгалтерия и т.д.). Привести список программного обеспечения, используемого для решения задач общего назначе</w:t>
-            </w:r>
-            <w:r>
-              <w:rPr>
-                <w:color w:val="000000"/>
-              </w:rPr>
-              <w:t xml:space="preserve">ния. </w:t>
+              <w:t xml:space="preserve">2.3.Изучить прикладное программное обеспечение информационно-вычислительной системы предприятия (организации). В этом разделе необходимо кратко охарактеризовать решаемые в организации (в отделе, группе) задачи, связанные с автоматизированной обработкой информации. Выяснить, используются ли проблемно-ориентированные пакеты программного обеспечения, если да, то для решения каких задач (проектирование, бухгалтерия и т.д.). Привести список программного обеспечения, используемого для решения задач общего назначения. </w:t>
             </w:r>
           </w:p>
           <w:p>
@@ -4544,33 +3867,7 @@
               <w:rPr>
                 <w:color w:val="000000"/>
               </w:rPr>
-              <w:t xml:space="preserve">возможность одновременного выполнения нескольких приложений (однозадачные, многозадачные), для многозадачных ОС указать вид многозадачности (вытесняющая или </w:t>
-            </w:r>
-            <w:proofErr w:type="spellStart"/>
-            <w:r>
-              <w:rPr>
-                <w:color w:val="000000"/>
-              </w:rPr>
-              <w:t>невытесняющая</w:t>
-            </w:r>
-            <w:proofErr w:type="spellEnd"/>
-            <w:r>
-              <w:rPr>
-                <w:color w:val="000000"/>
-              </w:rPr>
-              <w:t>), имеется ли возможность многопоточного выполнения приложений; наличие механизмов защ</w:t>
-            </w:r>
-            <w:r>
-              <w:rPr>
-                <w:color w:val="000000"/>
-              </w:rPr>
-              <w:t>иты информации пользователей (одно-, или многопользовательская ОС), какими средствами производится защита информации в многопользовательских ОС (права доступа пользователей к файлам и каталогам, средства шифрования информации и т.д.); сетевые возможности О</w:t>
-            </w:r>
-            <w:r>
-              <w:rPr>
-                <w:color w:val="000000"/>
-              </w:rPr>
-              <w:t>С: тип сети, наличие специализированных функций ОС, выполняемых в сети (файл-сервер, принт-сервер, PROXY-сервер и т.д.).</w:t>
+              <w:t>возможность одновременного выполнения нескольких приложений (однозадачные, многозадачные), для многозадачных ОС указать вид многозадачности (вытесняющая или невытесняющая), имеется ли возможность многопоточного выполнения приложений; наличие механизмов защиты информации пользователей (одно-, или многопользовательская ОС), какими средствами производится защита информации в многопользовательских ОС (права доступа пользователей к файлам и каталогам, средства шифрования информации и т.д.); сетевые возможности ОС: тип сети, наличие специализированных функций ОС, выполняемых в сети (файл-сервер, принт-сервер, PROXY-сервер и т.д.).</w:t>
             </w:r>
           </w:p>
           <w:p>
@@ -4613,13 +3910,7 @@
                 <w:color w:val="000000"/>
               </w:rPr>
               <w:lastRenderedPageBreak/>
-              <w:t>работоспособность системы; оптимизировать ра</w:t>
-            </w:r>
-            <w:r>
-              <w:rPr>
-                <w:color w:val="000000"/>
-              </w:rPr>
-              <w:t>боту компьютера.</w:t>
+              <w:t>работоспособность системы; оптимизировать работу компьютера.</w:t>
             </w:r>
           </w:p>
           <w:p>
@@ -4734,22 +4025,6 @@
                 <w:szCs w:val="20"/>
               </w:rPr>
             </w:pPr>
-            <w:r>
-              <w:rPr>
-                <w:color w:val="000000"/>
-                <w:sz w:val="20"/>
-                <w:szCs w:val="20"/>
-              </w:rPr>
-              <w:t>22</w:t>
-            </w:r>
-            <w:r>
-              <w:rPr>
-                <w:color w:val="000000"/>
-                <w:sz w:val="20"/>
-                <w:szCs w:val="20"/>
-              </w:rPr>
-              <w:t>.02.2022</w:t>
-            </w:r>
           </w:p>
         </w:tc>
         <w:tc>
@@ -4779,22 +4054,6 @@
                 <w:szCs w:val="20"/>
               </w:rPr>
             </w:pPr>
-            <w:r>
-              <w:rPr>
-                <w:color w:val="000000"/>
-                <w:sz w:val="20"/>
-                <w:szCs w:val="20"/>
-              </w:rPr>
-              <w:t>19</w:t>
-            </w:r>
-            <w:r>
-              <w:rPr>
-                <w:color w:val="000000"/>
-                <w:sz w:val="20"/>
-                <w:szCs w:val="20"/>
-              </w:rPr>
-              <w:t>.02.2022</w:t>
-            </w:r>
           </w:p>
         </w:tc>
       </w:tr>
@@ -5019,33 +4278,7 @@
               <w:rPr>
                 <w:color w:val="000000"/>
               </w:rPr>
-              <w:t>модель микропроцессора; тактовая частота микропроцессора; объем и вид памяти (DIMM, RIMM, DDR и</w:t>
-            </w:r>
-            <w:r>
-              <w:rPr>
-                <w:color w:val="000000"/>
-              </w:rPr>
-              <w:t xml:space="preserve"> т.д.); модель системной платы; шины системной платы (ISA, VLB, PCI, AGP и т.д.); накопители на магнитных и магнитооптических дисках; модель винчестера, ёмкость, интерфейс (SCSI, ATA, </w:t>
-            </w:r>
-            <w:proofErr w:type="spellStart"/>
-            <w:r>
-              <w:rPr>
-                <w:color w:val="000000"/>
-              </w:rPr>
-              <w:t>Ultra</w:t>
-            </w:r>
-            <w:proofErr w:type="spellEnd"/>
-            <w:r>
-              <w:rPr>
-                <w:color w:val="000000"/>
-              </w:rPr>
-              <w:t>-ATA); модель видеокарты, объем видеопамяти; дополнительное оборудо</w:t>
-            </w:r>
-            <w:r>
-              <w:rPr>
-                <w:color w:val="000000"/>
-              </w:rPr>
-              <w:t>вание (модемы, сетевые адаптеры и т.д.).</w:t>
+              <w:t>модель микропроцессора; тактовая частота микропроцессора; объем и вид памяти (DIMM, RIMM, DDR и т.д.); модель системной платы; шины системной платы (ISA, VLB, PCI, AGP и т.д.); накопители на магнитных и магнитооптических дисках; модель винчестера, ёмкость, интерфейс (SCSI, ATA, Ultra-ATA); модель видеокарты, объем видеопамяти; дополнительное оборудование (модемы, сетевые адаптеры и т.д.).</w:t>
             </w:r>
           </w:p>
           <w:p>
@@ -5102,48 +4335,28 @@
               <w:rPr>
                 <w:color w:val="000000"/>
               </w:rPr>
-              <w:t>тип (</w:t>
-            </w:r>
-            <w:proofErr w:type="spellStart"/>
-            <w:r>
-              <w:rPr>
-                <w:color w:val="000000"/>
-              </w:rPr>
-              <w:t>одноранговая</w:t>
-            </w:r>
-            <w:proofErr w:type="spellEnd"/>
-            <w:r>
-              <w:rPr>
-                <w:color w:val="000000"/>
-              </w:rPr>
-              <w:t xml:space="preserve"> или иерархическая);</w:t>
-            </w:r>
-          </w:p>
-          <w:p>
-            <w:pPr>
-              <w:pBdr>
-                <w:top w:val="nil"/>
-                <w:left w:val="nil"/>
-                <w:bottom w:val="nil"/>
-                <w:right w:val="nil"/>
-                <w:between w:val="nil"/>
-              </w:pBdr>
-              <w:jc w:val="both"/>
-              <w:rPr>
-                <w:color w:val="000000"/>
-              </w:rPr>
-            </w:pPr>
-            <w:r>
-              <w:rPr>
-                <w:color w:val="000000"/>
-              </w:rPr>
-              <w:t>физическая топология сети; оборудование, использованное для построения сети (адаптеры, концентра</w:t>
-            </w:r>
-            <w:r>
-              <w:rPr>
-                <w:color w:val="000000"/>
-              </w:rPr>
-              <w:t>торы, маршрутизаторы, коммутаторы, кабель и т.д.); протоколы, задействованные в сети (TCP/IP, IPX/SPX, NETBEUI и т.д.);</w:t>
+              <w:t>тип (одноранговая или иерархическая);</w:t>
+            </w:r>
+          </w:p>
+          <w:p>
+            <w:pPr>
+              <w:pBdr>
+                <w:top w:val="nil"/>
+                <w:left w:val="nil"/>
+                <w:bottom w:val="nil"/>
+                <w:right w:val="nil"/>
+                <w:between w:val="nil"/>
+              </w:pBdr>
+              <w:jc w:val="both"/>
+              <w:rPr>
+                <w:color w:val="000000"/>
+              </w:rPr>
+            </w:pPr>
+            <w:r>
+              <w:rPr>
+                <w:color w:val="000000"/>
+              </w:rPr>
+              <w:t>физическая топология сети; оборудование, использованное для построения сети (адаптеры, концентраторы, маршрутизаторы, коммутаторы, кабель и т.д.); протоколы, задействованные в сети (TCP/IP, IPX/SPX, NETBEUI и т.д.);</w:t>
             </w:r>
           </w:p>
           <w:p>
@@ -5198,19 +4411,13 @@
                 <w:szCs w:val="22"/>
               </w:rPr>
             </w:pPr>
-            <w:bookmarkStart w:id="1" w:name="_heading=h.gjdgxs" w:colFirst="0" w:colLast="0"/>
-            <w:bookmarkEnd w:id="1"/>
-            <w:r>
-              <w:rPr>
-                <w:color w:val="000000"/>
-              </w:rPr>
-              <w:t>Текстовый документ (опубликовать в эл</w:t>
-            </w:r>
-            <w:r>
-              <w:rPr>
-                <w:color w:val="000000"/>
-              </w:rPr>
-              <w:t>ектронном портфолио, QR-код в отчете)</w:t>
+            <w:bookmarkStart w:id="0" w:name="_heading=h.gjdgxs" w:colFirst="0" w:colLast="0"/>
+            <w:bookmarkEnd w:id="0"/>
+            <w:r>
+              <w:rPr>
+                <w:color w:val="000000"/>
+              </w:rPr>
+              <w:t>Текстовый документ (опубликовать в электронном портфолио, QR-код в отчете)</w:t>
             </w:r>
           </w:p>
         </w:tc>
@@ -5241,22 +4448,6 @@
                 <w:szCs w:val="20"/>
               </w:rPr>
             </w:pPr>
-            <w:r>
-              <w:rPr>
-                <w:color w:val="000000"/>
-                <w:sz w:val="20"/>
-                <w:szCs w:val="20"/>
-              </w:rPr>
-              <w:t>23</w:t>
-            </w:r>
-            <w:r>
-              <w:rPr>
-                <w:color w:val="000000"/>
-                <w:sz w:val="20"/>
-                <w:szCs w:val="20"/>
-              </w:rPr>
-              <w:t>.02.2022</w:t>
-            </w:r>
           </w:p>
         </w:tc>
         <w:tc>
@@ -5286,22 +4477,6 @@
                 <w:szCs w:val="20"/>
               </w:rPr>
             </w:pPr>
-            <w:r>
-              <w:rPr>
-                <w:color w:val="000000"/>
-                <w:sz w:val="20"/>
-                <w:szCs w:val="20"/>
-              </w:rPr>
-              <w:t>19</w:t>
-            </w:r>
-            <w:r>
-              <w:rPr>
-                <w:color w:val="000000"/>
-                <w:sz w:val="20"/>
-                <w:szCs w:val="20"/>
-              </w:rPr>
-              <w:t>.02.2022</w:t>
-            </w:r>
           </w:p>
         </w:tc>
       </w:tr>
@@ -5514,35 +4689,7 @@
               <w:rPr>
                 <w:color w:val="000000"/>
               </w:rPr>
-              <w:t xml:space="preserve">Веб-портфолио формируется как </w:t>
-            </w:r>
-            <w:proofErr w:type="spellStart"/>
-            <w:r>
-              <w:rPr>
-                <w:color w:val="000000"/>
-              </w:rPr>
-              <w:t>Git-репозиторий</w:t>
-            </w:r>
-            <w:proofErr w:type="spellEnd"/>
-            <w:r>
-              <w:rPr>
-                <w:color w:val="000000"/>
-              </w:rPr>
-              <w:t xml:space="preserve"> и содержит все загруженные в него результаты выполнения заданий, включая слайды. Пример </w:t>
-            </w:r>
-            <w:proofErr w:type="spellStart"/>
-            <w:r>
-              <w:rPr>
-                <w:color w:val="000000"/>
-              </w:rPr>
-              <w:t>репозитория</w:t>
-            </w:r>
-            <w:proofErr w:type="spellEnd"/>
-            <w:r>
-              <w:rPr>
-                <w:color w:val="000000"/>
-              </w:rPr>
-              <w:t xml:space="preserve">: </w:t>
+              <w:t xml:space="preserve">Веб-портфолио формируется как Git-репозиторий и содержит все загруженные в него результаты выполнения заданий, включая слайды. Пример репозитория: </w:t>
             </w:r>
             <w:hyperlink r:id="rId9">
               <w:r>
@@ -5550,14 +4697,7 @@
                   <w:color w:val="1155CC"/>
                   <w:u w:val="single"/>
                 </w:rPr>
-                <w:t>https://git.herzen.spb.ru/igossoudarev/cloud</w:t>
-              </w:r>
-              <w:r>
-                <w:rPr>
-                  <w:color w:val="1155CC"/>
-                  <w:u w:val="single"/>
-                </w:rPr>
-                <w:t>s</w:t>
+                <w:t>https://git.herzen.spb.ru/igossoudarev/clouds</w:t>
               </w:r>
             </w:hyperlink>
             <w:r>
@@ -5587,35 +4727,7 @@
               <w:rPr>
                 <w:color w:val="000000"/>
               </w:rPr>
-              <w:t xml:space="preserve">Ссылка на </w:t>
-            </w:r>
-            <w:proofErr w:type="spellStart"/>
-            <w:r>
-              <w:rPr>
-                <w:color w:val="000000"/>
-              </w:rPr>
-              <w:t>репозиторий</w:t>
-            </w:r>
-            <w:proofErr w:type="spellEnd"/>
-            <w:r>
-              <w:rPr>
-                <w:color w:val="000000"/>
-              </w:rPr>
-              <w:t xml:space="preserve"> дублируется в курсе </w:t>
-            </w:r>
-            <w:proofErr w:type="spellStart"/>
-            <w:r>
-              <w:rPr>
-                <w:color w:val="000000"/>
-              </w:rPr>
-              <w:t>Moodle</w:t>
-            </w:r>
-            <w:proofErr w:type="spellEnd"/>
-            <w:r>
-              <w:rPr>
-                <w:color w:val="000000"/>
-              </w:rPr>
-              <w:t xml:space="preserve"> </w:t>
+              <w:t xml:space="preserve">Ссылка на репозиторий дублируется в курсе Moodle </w:t>
             </w:r>
             <w:hyperlink r:id="rId10">
               <w:r>
@@ -5683,39 +4795,6 @@
                 <w:szCs w:val="20"/>
               </w:rPr>
             </w:pPr>
-            <w:r>
-              <w:rPr>
-                <w:color w:val="000000"/>
-                <w:sz w:val="20"/>
-                <w:szCs w:val="20"/>
-              </w:rPr>
-              <w:lastRenderedPageBreak/>
-              <w:t>01</w:t>
-            </w:r>
-            <w:r>
-              <w:rPr>
-                <w:color w:val="000000"/>
-                <w:sz w:val="20"/>
-                <w:szCs w:val="20"/>
-              </w:rPr>
-              <w:t>.0</w:t>
-            </w:r>
-            <w:r>
-              <w:rPr>
-                <w:color w:val="000000"/>
-                <w:sz w:val="20"/>
-                <w:szCs w:val="20"/>
-              </w:rPr>
-              <w:t>3</w:t>
-            </w:r>
-            <w:r>
-              <w:rPr>
-                <w:color w:val="000000"/>
-                <w:sz w:val="20"/>
-                <w:szCs w:val="20"/>
-              </w:rPr>
-              <w:t>.2022</w:t>
-            </w:r>
           </w:p>
         </w:tc>
         <w:tc>
@@ -5744,38 +4823,6 @@
                 <w:szCs w:val="20"/>
               </w:rPr>
             </w:pPr>
-            <w:r>
-              <w:rPr>
-                <w:color w:val="000000"/>
-                <w:sz w:val="20"/>
-                <w:szCs w:val="20"/>
-              </w:rPr>
-              <w:t>21</w:t>
-            </w:r>
-            <w:r>
-              <w:rPr>
-                <w:color w:val="000000"/>
-                <w:sz w:val="20"/>
-                <w:szCs w:val="20"/>
-              </w:rPr>
-              <w:t>.0</w:t>
-            </w:r>
-            <w:r>
-              <w:rPr>
-                <w:color w:val="000000"/>
-                <w:sz w:val="20"/>
-                <w:szCs w:val="20"/>
-              </w:rPr>
-              <w:t>2</w:t>
-            </w:r>
-            <w:r>
-              <w:rPr>
-                <w:color w:val="000000"/>
-                <w:sz w:val="20"/>
-                <w:szCs w:val="20"/>
-              </w:rPr>
-              <w:t>.2022</w:t>
-            </w:r>
           </w:p>
         </w:tc>
       </w:tr>
@@ -5796,8 +4843,8 @@
           <w:szCs w:val="20"/>
         </w:rPr>
       </w:pPr>
-      <w:bookmarkStart w:id="2" w:name="_heading=h.30j0zll" w:colFirst="0" w:colLast="0"/>
-      <w:bookmarkEnd w:id="2"/>
+      <w:bookmarkStart w:id="1" w:name="_heading=h.30j0zll" w:colFirst="0" w:colLast="0"/>
+      <w:bookmarkEnd w:id="1"/>
     </w:p>
     <w:p>
       <w:pPr>
@@ -5891,135 +4938,7 @@
           <w:sz w:val="20"/>
           <w:szCs w:val="20"/>
         </w:rPr>
-        <w:t xml:space="preserve">Задание принял к исполнению «02» февраля 2022 </w:t>
-      </w:r>
-      <w:r>
-        <w:rPr>
-          <w:color w:val="000000"/>
-          <w:sz w:val="20"/>
-          <w:szCs w:val="20"/>
-        </w:rPr>
-        <w:t xml:space="preserve">г.                            Матвиив К.А. </w:t>
-      </w:r>
-      <w:r>
-        <w:rPr>
-          <w:color w:val="000000"/>
-          <w:sz w:val="20"/>
-          <w:szCs w:val="20"/>
-        </w:rPr>
-        <w:t xml:space="preserve"> </w:t>
-      </w:r>
-      <w:r>
-        <w:rPr>
-          <w:color w:val="000000"/>
-          <w:sz w:val="20"/>
-          <w:szCs w:val="20"/>
-        </w:rPr>
-        <w:t>_</w:t>
-      </w:r>
-      <w:r>
-        <w:rPr>
-          <w:color w:val="000000"/>
-          <w:sz w:val="20"/>
-          <w:szCs w:val="20"/>
-        </w:rPr>
-        <w:t>_</w:t>
-      </w:r>
-      <w:r>
-        <w:rPr>
-          <w:color w:val="000000"/>
-          <w:sz w:val="20"/>
-          <w:szCs w:val="20"/>
-        </w:rPr>
-        <w:t>_</w:t>
-      </w:r>
-      <w:r>
-        <w:rPr>
-          <w:color w:val="000000"/>
-          <w:sz w:val="20"/>
-          <w:szCs w:val="20"/>
-        </w:rPr>
-        <w:t>_</w:t>
-      </w:r>
-      <w:r>
-        <w:rPr>
-          <w:color w:val="000000"/>
-          <w:sz w:val="20"/>
-          <w:szCs w:val="20"/>
-        </w:rPr>
-        <w:t>_</w:t>
-      </w:r>
-      <w:r>
-        <w:rPr>
-          <w:color w:val="000000"/>
-          <w:sz w:val="20"/>
-          <w:szCs w:val="20"/>
-        </w:rPr>
-        <w:t>_</w:t>
-      </w:r>
-      <w:r>
-        <w:rPr>
-          <w:color w:val="000000"/>
-          <w:sz w:val="20"/>
-          <w:szCs w:val="20"/>
-        </w:rPr>
-        <w:t>_</w:t>
-      </w:r>
-      <w:r>
-        <w:rPr>
-          <w:color w:val="000000"/>
-          <w:sz w:val="20"/>
-          <w:szCs w:val="20"/>
-        </w:rPr>
-        <w:t>_</w:t>
-      </w:r>
-      <w:r>
-        <w:rPr>
-          <w:color w:val="000000"/>
-          <w:sz w:val="20"/>
-          <w:szCs w:val="20"/>
-        </w:rPr>
-        <w:t>_</w:t>
-      </w:r>
-      <w:r>
-        <w:rPr>
-          <w:color w:val="000000"/>
-          <w:sz w:val="20"/>
-          <w:szCs w:val="20"/>
-        </w:rPr>
-        <w:t>_</w:t>
-      </w:r>
-      <w:r>
-        <w:rPr>
-          <w:color w:val="000000"/>
-          <w:sz w:val="20"/>
-          <w:szCs w:val="20"/>
-        </w:rPr>
-        <w:t>_</w:t>
-      </w:r>
-      <w:r>
-        <w:rPr>
-          <w:color w:val="000000"/>
-          <w:sz w:val="20"/>
-          <w:szCs w:val="20"/>
-        </w:rPr>
-        <w:t>_</w:t>
-      </w:r>
-      <w:r>
-        <w:rPr>
-          <w:color w:val="000000"/>
-          <w:sz w:val="20"/>
-          <w:szCs w:val="20"/>
-        </w:rPr>
-        <w:t>_</w:t>
-      </w:r>
-      <w:r>
-        <w:rPr>
-          <w:color w:val="000000"/>
-          <w:sz w:val="20"/>
-          <w:szCs w:val="20"/>
-        </w:rPr>
-        <w:t>_</w:t>
+        <w:t>Задание принял к исполнению «02» февраля 2022 г.                            Матвиив К.А.  ______________</w:t>
       </w:r>
     </w:p>
     <w:p>
@@ -6068,7 +4987,7 @@
 </file>
 
 <file path=word/numbering.xml><?xml version="1.0" encoding="utf-8"?>
-<w:numbering xmlns:wpc="http://schemas.microsoft.com/office/word/2010/wordprocessingCanvas" xmlns:cx="http://schemas.microsoft.com/office/drawing/2014/chartex" xmlns:cx1="http://schemas.microsoft.com/office/drawing/2015/9/8/chartex" xmlns:mc="http://schemas.openxmlformats.org/markup-compatibility/2006" xmlns:o="urn:schemas-microsoft-com:office:office" xmlns:r="http://schemas.openxmlformats.org/officeDocument/2006/relationships" xmlns:m="http://schemas.openxmlformats.org/officeDocument/2006/math" xmlns:v="urn:schemas-microsoft-com:vml" xmlns:wp14="http://schemas.microsoft.com/office/word/2010/wordprocessingDrawing" xmlns:wp="http://schemas.openxmlformats.org/drawingml/2006/wordprocessingDrawing" xmlns:w10="urn:schemas-microsoft-com:office:word" xmlns:w="http://schemas.openxmlformats.org/wordprocessingml/2006/main" xmlns:w14="http://schemas.microsoft.com/office/word/2010/wordml" xmlns:w15="http://schemas.microsoft.com/office/word/2012/wordml" xmlns:w16se="http://schemas.microsoft.com/office/word/2015/wordml/symex" xmlns:wpg="http://schemas.microsoft.com/office/word/2010/wordprocessingGroup" xmlns:wpi="http://schemas.microsoft.com/office/word/2010/wordprocessingInk" xmlns:wne="http://schemas.microsoft.com/office/word/2006/wordml" xmlns:wps="http://schemas.microsoft.com/office/word/2010/wordprocessingShape" mc:Ignorable="w14 w15 w16se wp14">
+<w:numbering xmlns:wpc="http://schemas.microsoft.com/office/word/2010/wordprocessingCanvas" xmlns:cx="http://schemas.microsoft.com/office/drawing/2014/chartex" xmlns:cx1="http://schemas.microsoft.com/office/drawing/2015/9/8/chartex" xmlns:cx2="http://schemas.microsoft.com/office/drawing/2015/10/21/chartex" xmlns:cx3="http://schemas.microsoft.com/office/drawing/2016/5/9/chartex" xmlns:cx4="http://schemas.microsoft.com/office/drawing/2016/5/10/chartex" xmlns:cx5="http://schemas.microsoft.com/office/drawing/2016/5/11/chartex" xmlns:cx6="http://schemas.microsoft.com/office/drawing/2016/5/12/chartex" xmlns:cx7="http://schemas.microsoft.com/office/drawing/2016/5/13/chartex" xmlns:cx8="http://schemas.microsoft.com/office/drawing/2016/5/14/chartex" xmlns:mc="http://schemas.openxmlformats.org/markup-compatibility/2006" xmlns:aink="http://schemas.microsoft.com/office/drawing/2016/ink" xmlns:am3d="http://schemas.microsoft.com/office/drawing/2017/model3d" xmlns:o="urn:schemas-microsoft-com:office:office" xmlns:r="http://schemas.openxmlformats.org/officeDocument/2006/relationships" xmlns:m="http://schemas.openxmlformats.org/officeDocument/2006/math" xmlns:v="urn:schemas-microsoft-com:vml" xmlns:wp14="http://schemas.microsoft.com/office/word/2010/wordprocessingDrawing" xmlns:wp="http://schemas.openxmlformats.org/drawingml/2006/wordprocessingDrawing" xmlns:w10="urn:schemas-microsoft-com:office:word" xmlns:w="http://schemas.openxmlformats.org/wordprocessingml/2006/main" xmlns:w14="http://schemas.microsoft.com/office/word/2010/wordml" xmlns:w15="http://schemas.microsoft.com/office/word/2012/wordml" xmlns:w16cex="http://schemas.microsoft.com/office/word/2018/wordml/cex" xmlns:w16cid="http://schemas.microsoft.com/office/word/2016/wordml/cid" xmlns:w16="http://schemas.microsoft.com/office/word/2018/wordml" xmlns:w16sdtdh="http://schemas.microsoft.com/office/word/2020/wordml/sdtdatahash" xmlns:w16se="http://schemas.microsoft.com/office/word/2015/wordml/symex" xmlns:wpg="http://schemas.microsoft.com/office/word/2010/wordprocessingGroup" xmlns:wpi="http://schemas.microsoft.com/office/word/2010/wordprocessingInk" xmlns:wne="http://schemas.microsoft.com/office/word/2006/wordml" xmlns:wps="http://schemas.microsoft.com/office/word/2010/wordprocessingShape" mc:Ignorable="w14 w15 w16se w16cid w16 w16cex w16sdtdh wp14">
   <w:abstractNum w:abstractNumId="0" w15:restartNumberingAfterBreak="0">
     <w:nsid w:val="4C576F17"/>
     <w:multiLevelType w:val="multilevel"/>
@@ -6190,7 +5109,7 @@
 </file>
 
 <file path=word/styles.xml><?xml version="1.0" encoding="utf-8"?>
-<w:styles xmlns:mc="http://schemas.openxmlformats.org/markup-compatibility/2006" xmlns:r="http://schemas.openxmlformats.org/officeDocument/2006/relationships" xmlns:w="http://schemas.openxmlformats.org/wordprocessingml/2006/main" xmlns:w14="http://schemas.microsoft.com/office/word/2010/wordml" xmlns:w15="http://schemas.microsoft.com/office/word/2012/wordml" xmlns:w16se="http://schemas.microsoft.com/office/word/2015/wordml/symex" mc:Ignorable="w14 w15 w16se">
+<w:styles xmlns:mc="http://schemas.openxmlformats.org/markup-compatibility/2006" xmlns:r="http://schemas.openxmlformats.org/officeDocument/2006/relationships" xmlns:w="http://schemas.openxmlformats.org/wordprocessingml/2006/main" xmlns:w14="http://schemas.microsoft.com/office/word/2010/wordml" xmlns:w15="http://schemas.microsoft.com/office/word/2012/wordml" xmlns:w16cex="http://schemas.microsoft.com/office/word/2018/wordml/cex" xmlns:w16cid="http://schemas.microsoft.com/office/word/2016/wordml/cid" xmlns:w16="http://schemas.microsoft.com/office/word/2018/wordml" xmlns:w16sdtdh="http://schemas.microsoft.com/office/word/2020/wordml/sdtdatahash" xmlns:w16se="http://schemas.microsoft.com/office/word/2015/wordml/symex" mc:Ignorable="w14 w15 w16se w16cid w16 w16cex w16sdtdh">
   <w:docDefaults>
     <w:rPrDefault>
       <w:rPr>
@@ -6202,7 +5121,7 @@
     </w:rPrDefault>
     <w:pPrDefault/>
   </w:docDefaults>
-  <w:latentStyles w:defLockedState="0" w:defUIPriority="99" w:defSemiHidden="0" w:defUnhideWhenUsed="0" w:defQFormat="0" w:count="371">
+  <w:latentStyles w:defLockedState="0" w:defUIPriority="99" w:defSemiHidden="0" w:defUnhideWhenUsed="0" w:defQFormat="0" w:count="376">
     <w:lsdException w:name="Normal" w:uiPriority="0" w:qFormat="1"/>
     <w:lsdException w:name="heading 1" w:uiPriority="9" w:qFormat="1"/>
     <w:lsdException w:name="heading 2" w:semiHidden="1" w:uiPriority="9" w:unhideWhenUsed="1" w:qFormat="1"/>
@@ -6308,7 +5227,6 @@
     <w:lsdException w:name="HTML Sample" w:semiHidden="1" w:unhideWhenUsed="1"/>
     <w:lsdException w:name="HTML Typewriter" w:semiHidden="1" w:unhideWhenUsed="1"/>
     <w:lsdException w:name="HTML Variable" w:semiHidden="1" w:unhideWhenUsed="1"/>
-    <w:lsdException w:name="Normal Table" w:semiHidden="1" w:unhideWhenUsed="1"/>
     <w:lsdException w:name="annotation subject" w:semiHidden="1" w:unhideWhenUsed="1"/>
     <w:lsdException w:name="No List" w:semiHidden="1" w:unhideWhenUsed="1"/>
     <w:lsdException w:name="Outline List 1" w:semiHidden="1" w:unhideWhenUsed="1"/>
@@ -6351,11 +5269,8 @@
     <w:lsdException w:name="Table Contemporary" w:semiHidden="1" w:unhideWhenUsed="1"/>
     <w:lsdException w:name="Table Elegant" w:semiHidden="1" w:unhideWhenUsed="1"/>
     <w:lsdException w:name="Table Professional" w:semiHidden="1" w:unhideWhenUsed="1"/>
-    <w:lsdException w:name="Table Subtle 1" w:semiHidden="1" w:unhideWhenUsed="1"/>
     <w:lsdException w:name="Table Subtle 2" w:semiHidden="1" w:unhideWhenUsed="1"/>
     <w:lsdException w:name="Table Web 1" w:semiHidden="1" w:unhideWhenUsed="1"/>
-    <w:lsdException w:name="Table Web 2" w:semiHidden="1" w:unhideWhenUsed="1"/>
-    <w:lsdException w:name="Table Web 3" w:semiHidden="1" w:unhideWhenUsed="1"/>
     <w:lsdException w:name="Balloon Text" w:semiHidden="1" w:unhideWhenUsed="1"/>
     <w:lsdException w:name="Table Grid" w:uiPriority="39"/>
     <w:lsdException w:name="Table Theme" w:semiHidden="1" w:unhideWhenUsed="1"/>
@@ -6574,15 +5489,20 @@
     <w:lsdException w:name="List Table 5 Dark Accent 6" w:uiPriority="50"/>
     <w:lsdException w:name="List Table 6 Colorful Accent 6" w:uiPriority="51"/>
     <w:lsdException w:name="List Table 7 Colorful Accent 6" w:uiPriority="52"/>
+    <w:lsdException w:name="Mention" w:semiHidden="1" w:unhideWhenUsed="1"/>
+    <w:lsdException w:name="Smart Hyperlink" w:semiHidden="1" w:unhideWhenUsed="1"/>
+    <w:lsdException w:name="Hashtag" w:semiHidden="1" w:unhideWhenUsed="1"/>
+    <w:lsdException w:name="Unresolved Mention" w:semiHidden="1" w:unhideWhenUsed="1"/>
+    <w:lsdException w:name="Smart Link" w:semiHidden="1" w:unhideWhenUsed="1"/>
   </w:latentStyles>
-  <w:style w:type="paragraph" w:default="1" w:styleId="a">
+  <w:style w:type="paragraph" w:default="1" w:styleId="Normal">
     <w:name w:val="Normal"/>
     <w:qFormat/>
   </w:style>
-  <w:style w:type="paragraph" w:styleId="1">
+  <w:style w:type="paragraph" w:styleId="Heading1">
     <w:name w:val="heading 1"/>
-    <w:basedOn w:val="10"/>
-    <w:next w:val="10"/>
+    <w:basedOn w:val="1"/>
+    <w:next w:val="1"/>
     <w:pPr>
       <w:keepNext/>
       <w:keepLines/>
@@ -6595,10 +5515,10 @@
       <w:szCs w:val="48"/>
     </w:rPr>
   </w:style>
-  <w:style w:type="paragraph" w:styleId="2">
+  <w:style w:type="paragraph" w:styleId="Heading2">
     <w:name w:val="heading 2"/>
-    <w:basedOn w:val="10"/>
-    <w:next w:val="10"/>
+    <w:basedOn w:val="1"/>
+    <w:next w:val="1"/>
     <w:pPr>
       <w:keepNext/>
       <w:keepLines/>
@@ -6611,10 +5531,10 @@
       <w:szCs w:val="36"/>
     </w:rPr>
   </w:style>
-  <w:style w:type="paragraph" w:styleId="3">
+  <w:style w:type="paragraph" w:styleId="Heading3">
     <w:name w:val="heading 3"/>
-    <w:basedOn w:val="10"/>
-    <w:next w:val="10"/>
+    <w:basedOn w:val="1"/>
+    <w:next w:val="1"/>
     <w:pPr>
       <w:keepNext/>
       <w:keepLines/>
@@ -6627,10 +5547,10 @@
       <w:szCs w:val="28"/>
     </w:rPr>
   </w:style>
-  <w:style w:type="paragraph" w:styleId="4">
+  <w:style w:type="paragraph" w:styleId="Heading4">
     <w:name w:val="heading 4"/>
-    <w:basedOn w:val="10"/>
-    <w:next w:val="10"/>
+    <w:basedOn w:val="1"/>
+    <w:next w:val="1"/>
     <w:pPr>
       <w:keepNext/>
       <w:keepLines/>
@@ -6641,10 +5561,10 @@
       <w:b/>
     </w:rPr>
   </w:style>
-  <w:style w:type="paragraph" w:styleId="5">
+  <w:style w:type="paragraph" w:styleId="Heading5">
     <w:name w:val="heading 5"/>
-    <w:basedOn w:val="10"/>
-    <w:next w:val="10"/>
+    <w:basedOn w:val="1"/>
+    <w:next w:val="1"/>
     <w:pPr>
       <w:keepNext/>
       <w:keepLines/>
@@ -6657,10 +5577,10 @@
       <w:szCs w:val="22"/>
     </w:rPr>
   </w:style>
-  <w:style w:type="paragraph" w:styleId="6">
+  <w:style w:type="paragraph" w:styleId="Heading6">
     <w:name w:val="heading 6"/>
-    <w:basedOn w:val="10"/>
-    <w:next w:val="10"/>
+    <w:basedOn w:val="1"/>
+    <w:next w:val="1"/>
     <w:pPr>
       <w:keepNext/>
       <w:keepLines/>
@@ -6673,13 +5593,13 @@
       <w:szCs w:val="20"/>
     </w:rPr>
   </w:style>
-  <w:style w:type="character" w:default="1" w:styleId="a0">
+  <w:style w:type="character" w:default="1" w:styleId="DefaultParagraphFont">
     <w:name w:val="Default Paragraph Font"/>
     <w:uiPriority w:val="1"/>
     <w:semiHidden/>
     <w:unhideWhenUsed/>
   </w:style>
-  <w:style w:type="table" w:default="1" w:styleId="a1">
+  <w:style w:type="table" w:default="1" w:styleId="TableNormal">
     <w:name w:val="Normal Table"/>
     <w:uiPriority w:val="99"/>
     <w:semiHidden/>
@@ -6694,14 +5614,14 @@
       </w:tblCellMar>
     </w:tblPr>
   </w:style>
-  <w:style w:type="numbering" w:default="1" w:styleId="a2">
+  <w:style w:type="numbering" w:default="1" w:styleId="NoList">
     <w:name w:val="No List"/>
     <w:uiPriority w:val="99"/>
     <w:semiHidden/>
     <w:unhideWhenUsed/>
   </w:style>
-  <w:style w:type="table" w:customStyle="1" w:styleId="TableNormal">
-    <w:name w:val="Table Normal"/>
+  <w:style w:type="table" w:customStyle="1" w:styleId="TableNormal1">
+    <w:name w:val="Table Normal1"/>
     <w:tblPr>
       <w:tblCellMar>
         <w:top w:w="0" w:type="dxa"/>
@@ -6711,10 +5631,10 @@
       </w:tblCellMar>
     </w:tblPr>
   </w:style>
-  <w:style w:type="paragraph" w:styleId="a3">
+  <w:style w:type="paragraph" w:styleId="Title">
     <w:name w:val="Title"/>
-    <w:basedOn w:val="10"/>
-    <w:next w:val="10"/>
+    <w:basedOn w:val="1"/>
+    <w:next w:val="1"/>
     <w:pPr>
       <w:keepNext/>
       <w:keepLines/>
@@ -6726,11 +5646,11 @@
       <w:szCs w:val="72"/>
     </w:rPr>
   </w:style>
-  <w:style w:type="paragraph" w:customStyle="1" w:styleId="10">
+  <w:style w:type="paragraph" w:customStyle="1" w:styleId="1">
     <w:name w:val="Обычный1"/>
   </w:style>
-  <w:style w:type="table" w:customStyle="1" w:styleId="TableNormal0">
-    <w:name w:val="Table Normal"/>
+  <w:style w:type="table" w:customStyle="1" w:styleId="TableNormal2">
+    <w:name w:val="Table Normal2"/>
     <w:tblPr>
       <w:tblCellMar>
         <w:top w:w="0" w:type="dxa"/>
@@ -6740,10 +5660,10 @@
       </w:tblCellMar>
     </w:tblPr>
   </w:style>
-  <w:style w:type="paragraph" w:styleId="a4">
+  <w:style w:type="paragraph" w:styleId="Subtitle">
     <w:name w:val="Subtitle"/>
-    <w:basedOn w:val="a"/>
-    <w:next w:val="a"/>
+    <w:basedOn w:val="Normal"/>
+    <w:next w:val="Normal"/>
     <w:pPr>
       <w:keepNext/>
       <w:keepLines/>
@@ -6764,8 +5684,8 @@
       <w:szCs w:val="48"/>
     </w:rPr>
   </w:style>
-  <w:style w:type="table" w:customStyle="1" w:styleId="a5">
-    <w:basedOn w:val="TableNormal0"/>
+  <w:style w:type="table" w:customStyle="1" w:styleId="a">
+    <w:basedOn w:val="TableNormal2"/>
     <w:tblPr>
       <w:tblStyleRowBandSize w:val="1"/>
       <w:tblStyleColBandSize w:val="1"/>
@@ -6775,24 +5695,24 @@
       </w:tblCellMar>
     </w:tblPr>
   </w:style>
-  <w:style w:type="paragraph" w:styleId="a6">
+  <w:style w:type="paragraph" w:styleId="CommentText">
     <w:name w:val="annotation text"/>
-    <w:basedOn w:val="a"/>
-    <w:link w:val="a7"/>
+    <w:basedOn w:val="Normal"/>
+    <w:link w:val="CommentTextChar"/>
     <w:uiPriority w:val="99"/>
     <w:semiHidden/>
     <w:unhideWhenUsed/>
   </w:style>
-  <w:style w:type="character" w:customStyle="1" w:styleId="a7">
-    <w:name w:val="Текст примечания Знак"/>
-    <w:basedOn w:val="a0"/>
-    <w:link w:val="a6"/>
+  <w:style w:type="character" w:customStyle="1" w:styleId="CommentTextChar">
+    <w:name w:val="Comment Text Char"/>
+    <w:basedOn w:val="DefaultParagraphFont"/>
+    <w:link w:val="CommentText"/>
     <w:uiPriority w:val="99"/>
     <w:semiHidden/>
   </w:style>
-  <w:style w:type="character" w:styleId="a8">
+  <w:style w:type="character" w:styleId="CommentReference">
     <w:name w:val="annotation reference"/>
-    <w:basedOn w:val="a0"/>
+    <w:basedOn w:val="DefaultParagraphFont"/>
     <w:uiPriority w:val="99"/>
     <w:semiHidden/>
     <w:unhideWhenUsed/>
@@ -6801,10 +5721,10 @@
       <w:szCs w:val="18"/>
     </w:rPr>
   </w:style>
-  <w:style w:type="paragraph" w:styleId="a9">
+  <w:style w:type="paragraph" w:styleId="BalloonText">
     <w:name w:val="Balloon Text"/>
-    <w:basedOn w:val="a"/>
-    <w:link w:val="aa"/>
+    <w:basedOn w:val="Normal"/>
+    <w:link w:val="BalloonTextChar"/>
     <w:uiPriority w:val="99"/>
     <w:semiHidden/>
     <w:unhideWhenUsed/>
@@ -6815,10 +5735,10 @@
       <w:szCs w:val="18"/>
     </w:rPr>
   </w:style>
-  <w:style w:type="character" w:customStyle="1" w:styleId="aa">
-    <w:name w:val="Текст выноски Знак"/>
-    <w:basedOn w:val="a0"/>
-    <w:link w:val="a9"/>
+  <w:style w:type="character" w:customStyle="1" w:styleId="BalloonTextChar">
+    <w:name w:val="Balloon Text Char"/>
+    <w:basedOn w:val="DefaultParagraphFont"/>
+    <w:link w:val="BalloonText"/>
     <w:uiPriority w:val="99"/>
     <w:semiHidden/>
     <w:rsid w:val="00AF6E7E"/>
@@ -6828,9 +5748,9 @@
       <w:szCs w:val="18"/>
     </w:rPr>
   </w:style>
-  <w:style w:type="character" w:styleId="ab">
+  <w:style w:type="character" w:styleId="Hyperlink">
     <w:name w:val="Hyperlink"/>
-    <w:basedOn w:val="a0"/>
+    <w:basedOn w:val="DefaultParagraphFont"/>
     <w:uiPriority w:val="99"/>
     <w:unhideWhenUsed/>
     <w:rsid w:val="00AF6E7E"/>
@@ -6839,8 +5759,8 @@
       <w:u w:val="single"/>
     </w:rPr>
   </w:style>
-  <w:style w:type="table" w:customStyle="1" w:styleId="ac">
-    <w:basedOn w:val="TableNormal0"/>
+  <w:style w:type="table" w:customStyle="1" w:styleId="a0">
+    <w:basedOn w:val="TableNormal2"/>
     <w:tblPr>
       <w:tblStyleRowBandSize w:val="1"/>
       <w:tblStyleColBandSize w:val="1"/>
